--- a/gicho.docx
+++ b/gicho.docx
@@ -11,12 +11,24 @@
       </w:r>
     </w:p>
     <w:p>
-      <w:hyperlink r:id="rId5" w:anchor="multitag" w:history="1">
+      <w:hyperlink r:id="rId7" w:anchor="multitag" w:history="1">
         <w:r>
           <w:rPr>
             <w:rStyle w:val="a3"/>
           </w:rPr>
-          <w:t>https://vision-api.kakao.com/#multitag</w:t>
+          <w:t>https://vision-api.kakao.com/#m</w:t>
+        </w:r>
+        <w:r>
+          <w:rPr>
+            <w:rStyle w:val="a3"/>
+          </w:rPr>
+          <w:t>u</w:t>
+        </w:r>
+        <w:r>
+          <w:rPr>
+            <w:rStyle w:val="a3"/>
+          </w:rPr>
+          <w:t>ltitag</w:t>
         </w:r>
       </w:hyperlink>
     </w:p>
@@ -98,7 +110,7 @@
                     </pic:cNvPicPr>
                   </pic:nvPicPr>
                   <pic:blipFill>
-                    <a:blip r:embed="rId6">
+                    <a:blip r:embed="rId8">
                       <a:extLst>
                         <a:ext uri="{28A0092B-C50C-407E-A947-70E740481C1C}">
                           <a14:useLocalDpi xmlns:a14="http://schemas.microsoft.com/office/drawing/2010/main" val="0"/>
@@ -300,7 +312,7 @@
                     </pic:cNvPicPr>
                   </pic:nvPicPr>
                   <pic:blipFill>
-                    <a:blip r:embed="rId7">
+                    <a:blip r:embed="rId9">
                       <a:extLst>
                         <a:ext uri="{28A0092B-C50C-407E-A947-70E740481C1C}">
                           <a14:useLocalDpi xmlns:a14="http://schemas.microsoft.com/office/drawing/2010/main" val="0"/>
@@ -359,7 +371,7 @@
           <w:noProof/>
         </w:rPr>
       </w:pPr>
-      <w:hyperlink r:id="rId8" w:history="1">
+      <w:hyperlink r:id="rId10" w:history="1">
         <w:r>
           <w:rPr>
             <w:rStyle w:val="a3"/>
@@ -756,7 +768,7 @@
           <w:noProof/>
         </w:rPr>
       </w:pPr>
-      <w:hyperlink r:id="rId9" w:history="1">
+      <w:hyperlink r:id="rId11" w:history="1">
         <w:r>
           <w:rPr>
             <w:rStyle w:val="a3"/>
@@ -776,13 +788,18 @@
       <w:r>
         <w:t xml:space="preserve">- </w:t>
       </w:r>
+      <w:bookmarkStart w:id="0" w:name="_Hlk69240706"/>
       <w:proofErr w:type="spellStart"/>
       <w:r>
         <w:t>딥러닝을</w:t>
       </w:r>
       <w:proofErr w:type="spellEnd"/>
       <w:r>
-        <w:t xml:space="preserve"> 이용한 이미지 레이블 추출 기반 해시태그 추천 시스템 설계 및 구현</w:t>
+        <w:t xml:space="preserve"> 이용한 </w:t>
+      </w:r>
+      <w:bookmarkEnd w:id="0"/>
+      <w:r>
+        <w:t>이미지 레이블 추출 기반 해시태그 추천 시스템 설계 및 구현</w:t>
       </w:r>
     </w:p>
     <w:p>
@@ -853,7 +870,7 @@
                     </pic:cNvPicPr>
                   </pic:nvPicPr>
                   <pic:blipFill>
-                    <a:blip r:embed="rId10">
+                    <a:blip r:embed="rId12">
                       <a:extLst>
                         <a:ext uri="{28A0092B-C50C-407E-A947-70E740481C1C}">
                           <a14:useLocalDpi xmlns:a14="http://schemas.microsoft.com/office/drawing/2010/main" val="0"/>
@@ -1053,17 +1070,12 @@
         <w:t xml:space="preserve">vision </w:t>
       </w:r>
       <w:proofErr w:type="spellStart"/>
-      <w:proofErr w:type="gramStart"/>
       <w:r>
         <w:t>api</w:t>
       </w:r>
       <w:proofErr w:type="spellEnd"/>
       <w:r>
-        <w:t xml:space="preserve"> :</w:t>
-      </w:r>
-      <w:proofErr w:type="gramEnd"/>
-      <w:r>
-        <w:t xml:space="preserve">  </w:t>
+        <w:t xml:space="preserve"> :  </w:t>
       </w:r>
       <w:r>
         <w:rPr>
@@ -1184,7 +1196,6 @@
         <w:t>이미지-</w:t>
       </w:r>
       <w:proofErr w:type="spellStart"/>
-      <w:proofErr w:type="gramStart"/>
       <w:r>
         <w:rPr>
           <w:rFonts w:hint="eastAsia"/>
@@ -1199,11 +1210,7 @@
         <w:t xml:space="preserve"> </w:t>
       </w:r>
       <w:r>
-        <w:t>:</w:t>
-      </w:r>
-      <w:proofErr w:type="gramEnd"/>
-      <w:r>
-        <w:t xml:space="preserve"> </w:t>
+        <w:t xml:space="preserve">: </w:t>
       </w:r>
       <w:r>
         <w:rPr>
@@ -1250,13 +1257,7 @@
         <w:rPr>
           <w:noProof/>
         </w:rPr>
-        <w:t>MobileNetV2</w:t>
-      </w:r>
-      <w:r>
-        <w:rPr>
-          <w:noProof/>
-        </w:rPr>
-        <w:t xml:space="preserve"> </w:t>
+        <w:t xml:space="preserve">MobileNetV2 </w:t>
       </w:r>
       <w:r>
         <w:rPr>
@@ -1303,6 +1304,12 @@
           <w:noProof/>
         </w:rPr>
         <w:t>그에따라 정확성등 문제가 있을 수 있다.</w:t>
+      </w:r>
+      <w:r>
+        <w:rPr>
+          <w:noProof/>
+        </w:rPr>
+        <w:t xml:space="preserve"> </w:t>
       </w:r>
     </w:p>
     <w:p>
@@ -1336,9 +1343,6 @@
       <w:pPr>
         <w:pStyle w:val="a5"/>
         <w:ind w:leftChars="0" w:left="760"/>
-        <w:rPr>
-          <w:rFonts w:hint="eastAsia"/>
-        </w:rPr>
       </w:pPr>
       <w:r>
         <w:rPr>
@@ -1426,6 +1430,14 @@
     <w:p>
       <w:pPr>
         <w:rPr>
+          <w:noProof/>
+        </w:rPr>
+      </w:pPr>
+    </w:p>
+    <w:p>
+      <w:pPr>
+        <w:rPr>
+          <w:rFonts w:hint="eastAsia"/>
           <w:noProof/>
         </w:rPr>
       </w:pPr>
@@ -1438,6 +1450,56 @@
     </w:sectPr>
   </w:body>
 </w:document>
+</file>
+
+<file path=word/endnotes.xml><?xml version="1.0" encoding="utf-8"?>
+<w:endnotes xmlns:wpc="http://schemas.microsoft.com/office/word/2010/wordprocessingCanvas" xmlns:cx="http://schemas.microsoft.com/office/drawing/2014/chartex" xmlns:cx1="http://schemas.microsoft.com/office/drawing/2015/9/8/chartex" xmlns:cx2="http://schemas.microsoft.com/office/drawing/2015/10/21/chartex" xmlns:cx3="http://schemas.microsoft.com/office/drawing/2016/5/9/chartex" xmlns:cx4="http://schemas.microsoft.com/office/drawing/2016/5/10/chartex" xmlns:cx5="http://schemas.microsoft.com/office/drawing/2016/5/11/chartex" xmlns:cx6="http://schemas.microsoft.com/office/drawing/2016/5/12/chartex" xmlns:cx7="http://schemas.microsoft.com/office/drawing/2016/5/13/chartex" xmlns:cx8="http://schemas.microsoft.com/office/drawing/2016/5/14/chartex" xmlns:mc="http://schemas.openxmlformats.org/markup-compatibility/2006" xmlns:aink="http://schemas.microsoft.com/office/drawing/2016/ink" xmlns:am3d="http://schemas.microsoft.com/office/drawing/2017/model3d" xmlns:o="urn:schemas-microsoft-com:office:office" xmlns:r="http://schemas.openxmlformats.org/officeDocument/2006/relationships" xmlns:m="http://schemas.openxmlformats.org/officeDocument/2006/math" xmlns:v="urn:schemas-microsoft-com:vml" xmlns:wp14="http://schemas.microsoft.com/office/word/2010/wordprocessingDrawing" xmlns:wp="http://schemas.openxmlformats.org/drawingml/2006/wordprocessingDrawing" xmlns:w10="urn:schemas-microsoft-com:office:word" xmlns:w="http://schemas.openxmlformats.org/wordprocessingml/2006/main" xmlns:w14="http://schemas.microsoft.com/office/word/2010/wordml" xmlns:w15="http://schemas.microsoft.com/office/word/2012/wordml" xmlns:w16cex="http://schemas.microsoft.com/office/word/2018/wordml/cex" xmlns:w16cid="http://schemas.microsoft.com/office/word/2016/wordml/cid" xmlns:w16="http://schemas.microsoft.com/office/word/2018/wordml" xmlns:w16se="http://schemas.microsoft.com/office/word/2015/wordml/symex" xmlns:wpg="http://schemas.microsoft.com/office/word/2010/wordprocessingGroup" xmlns:wpi="http://schemas.microsoft.com/office/word/2010/wordprocessingInk" xmlns:wne="http://schemas.microsoft.com/office/word/2006/wordml" xmlns:wps="http://schemas.microsoft.com/office/word/2010/wordprocessingShape" mc:Ignorable="w14 w15 w16se w16cid w16 w16cex wp14">
+  <w:endnote w:type="separator" w:id="-1">
+    <w:p>
+      <w:pPr>
+        <w:spacing w:after="0" w:line="240" w:lineRule="auto"/>
+      </w:pPr>
+      <w:r>
+        <w:separator/>
+      </w:r>
+    </w:p>
+  </w:endnote>
+  <w:endnote w:type="continuationSeparator" w:id="0">
+    <w:p>
+      <w:pPr>
+        <w:spacing w:after="0" w:line="240" w:lineRule="auto"/>
+      </w:pPr>
+      <w:r>
+        <w:continuationSeparator/>
+      </w:r>
+    </w:p>
+  </w:endnote>
+</w:endnotes>
+</file>
+
+<file path=word/footnotes.xml><?xml version="1.0" encoding="utf-8"?>
+<w:footnotes xmlns:wpc="http://schemas.microsoft.com/office/word/2010/wordprocessingCanvas" xmlns:cx="http://schemas.microsoft.com/office/drawing/2014/chartex" xmlns:cx1="http://schemas.microsoft.com/office/drawing/2015/9/8/chartex" xmlns:cx2="http://schemas.microsoft.com/office/drawing/2015/10/21/chartex" xmlns:cx3="http://schemas.microsoft.com/office/drawing/2016/5/9/chartex" xmlns:cx4="http://schemas.microsoft.com/office/drawing/2016/5/10/chartex" xmlns:cx5="http://schemas.microsoft.com/office/drawing/2016/5/11/chartex" xmlns:cx6="http://schemas.microsoft.com/office/drawing/2016/5/12/chartex" xmlns:cx7="http://schemas.microsoft.com/office/drawing/2016/5/13/chartex" xmlns:cx8="http://schemas.microsoft.com/office/drawing/2016/5/14/chartex" xmlns:mc="http://schemas.openxmlformats.org/markup-compatibility/2006" xmlns:aink="http://schemas.microsoft.com/office/drawing/2016/ink" xmlns:am3d="http://schemas.microsoft.com/office/drawing/2017/model3d" xmlns:o="urn:schemas-microsoft-com:office:office" xmlns:r="http://schemas.openxmlformats.org/officeDocument/2006/relationships" xmlns:m="http://schemas.openxmlformats.org/officeDocument/2006/math" xmlns:v="urn:schemas-microsoft-com:vml" xmlns:wp14="http://schemas.microsoft.com/office/word/2010/wordprocessingDrawing" xmlns:wp="http://schemas.openxmlformats.org/drawingml/2006/wordprocessingDrawing" xmlns:w10="urn:schemas-microsoft-com:office:word" xmlns:w="http://schemas.openxmlformats.org/wordprocessingml/2006/main" xmlns:w14="http://schemas.microsoft.com/office/word/2010/wordml" xmlns:w15="http://schemas.microsoft.com/office/word/2012/wordml" xmlns:w16cex="http://schemas.microsoft.com/office/word/2018/wordml/cex" xmlns:w16cid="http://schemas.microsoft.com/office/word/2016/wordml/cid" xmlns:w16="http://schemas.microsoft.com/office/word/2018/wordml" xmlns:w16se="http://schemas.microsoft.com/office/word/2015/wordml/symex" xmlns:wpg="http://schemas.microsoft.com/office/word/2010/wordprocessingGroup" xmlns:wpi="http://schemas.microsoft.com/office/word/2010/wordprocessingInk" xmlns:wne="http://schemas.microsoft.com/office/word/2006/wordml" xmlns:wps="http://schemas.microsoft.com/office/word/2010/wordprocessingShape" mc:Ignorable="w14 w15 w16se w16cid w16 w16cex wp14">
+  <w:footnote w:type="separator" w:id="-1">
+    <w:p>
+      <w:pPr>
+        <w:spacing w:after="0" w:line="240" w:lineRule="auto"/>
+      </w:pPr>
+      <w:r>
+        <w:separator/>
+      </w:r>
+    </w:p>
+  </w:footnote>
+  <w:footnote w:type="continuationSeparator" w:id="0">
+    <w:p>
+      <w:pPr>
+        <w:spacing w:after="0" w:line="240" w:lineRule="auto"/>
+      </w:pPr>
+      <w:r>
+        <w:continuationSeparator/>
+      </w:r>
+    </w:p>
+  </w:footnote>
+</w:footnotes>
 </file>
 
 <file path=word/numbering.xml><?xml version="1.0" encoding="utf-8"?>
@@ -2033,6 +2095,62 @@
       <w:ind w:leftChars="400" w:left="800"/>
     </w:pPr>
   </w:style>
+  <w:style w:type="paragraph" w:styleId="a6">
+    <w:name w:val="header"/>
+    <w:basedOn w:val="a"/>
+    <w:link w:val="Char"/>
+    <w:uiPriority w:val="99"/>
+    <w:unhideWhenUsed/>
+    <w:rsid w:val="009B6898"/>
+    <w:pPr>
+      <w:tabs>
+        <w:tab w:val="center" w:pos="4513"/>
+        <w:tab w:val="right" w:pos="9026"/>
+      </w:tabs>
+      <w:snapToGrid w:val="0"/>
+    </w:pPr>
+  </w:style>
+  <w:style w:type="character" w:customStyle="1" w:styleId="Char">
+    <w:name w:val="머리글 Char"/>
+    <w:basedOn w:val="a0"/>
+    <w:link w:val="a6"/>
+    <w:uiPriority w:val="99"/>
+    <w:rsid w:val="009B6898"/>
+  </w:style>
+  <w:style w:type="paragraph" w:styleId="a7">
+    <w:name w:val="footer"/>
+    <w:basedOn w:val="a"/>
+    <w:link w:val="Char0"/>
+    <w:uiPriority w:val="99"/>
+    <w:unhideWhenUsed/>
+    <w:rsid w:val="009B6898"/>
+    <w:pPr>
+      <w:tabs>
+        <w:tab w:val="center" w:pos="4513"/>
+        <w:tab w:val="right" w:pos="9026"/>
+      </w:tabs>
+      <w:snapToGrid w:val="0"/>
+    </w:pPr>
+  </w:style>
+  <w:style w:type="character" w:customStyle="1" w:styleId="Char0">
+    <w:name w:val="바닥글 Char"/>
+    <w:basedOn w:val="a0"/>
+    <w:link w:val="a7"/>
+    <w:uiPriority w:val="99"/>
+    <w:rsid w:val="009B6898"/>
+  </w:style>
+  <w:style w:type="character" w:styleId="a8">
+    <w:name w:val="FollowedHyperlink"/>
+    <w:basedOn w:val="a0"/>
+    <w:uiPriority w:val="99"/>
+    <w:semiHidden/>
+    <w:unhideWhenUsed/>
+    <w:rsid w:val="009B6898"/>
+    <w:rPr>
+      <w:color w:val="954F72" w:themeColor="followedHyperlink"/>
+      <w:u w:val="single"/>
+    </w:rPr>
+  </w:style>
 </w:styles>
 </file>
 
